--- a/docs/天舟方面需求文件/完整需求.docx
+++ b/docs/天舟方面需求文件/完整需求.docx
@@ -1,6 +1,6 @@
 
 <file path=word/document.xml><?xml version="1.0" encoding="utf-8"?>
-<w:document xmlns:ve="http://schemas.openxmlformats.org/markup-compatibility/2006" xmlns:o="urn:schemas-microsoft-com:office:office" xmlns:r="http://schemas.openxmlformats.org/officeDocument/2006/relationships" xmlns:m="http://schemas.openxmlformats.org/officeDocument/2006/math" xmlns:v="urn:schemas-microsoft-com:vml" xmlns:wp="http://schemas.openxmlformats.org/drawingml/2006/wordprocessingDrawing" xmlns:w10="urn:schemas-microsoft-com:office:word" xmlns:w="http://schemas.openxmlformats.org/wordprocessingml/2006/main" xmlns:wne="http://schemas.microsoft.com/office/word/2006/wordml">
+<w:document xmlns:wpc="http://schemas.microsoft.com/office/word/2010/wordprocessingCanvas" xmlns:mc="http://schemas.openxmlformats.org/markup-compatibility/2006" xmlns:o="urn:schemas-microsoft-com:office:office" xmlns:r="http://schemas.openxmlformats.org/officeDocument/2006/relationships" xmlns:m="http://schemas.openxmlformats.org/officeDocument/2006/math" xmlns:v="urn:schemas-microsoft-com:vml" xmlns:wp14="http://schemas.microsoft.com/office/word/2010/wordprocessingDrawing" xmlns:wp="http://schemas.openxmlformats.org/drawingml/2006/wordprocessingDrawing" xmlns:w10="urn:schemas-microsoft-com:office:word" xmlns:w="http://schemas.openxmlformats.org/wordprocessingml/2006/main" xmlns:w14="http://schemas.microsoft.com/office/word/2010/wordml" xmlns:wpg="http://schemas.microsoft.com/office/word/2010/wordprocessingGroup" xmlns:wpi="http://schemas.microsoft.com/office/word/2010/wordprocessingInk" xmlns:wne="http://schemas.microsoft.com/office/word/2006/wordml" xmlns:wps="http://schemas.microsoft.com/office/word/2010/wordprocessingShape" mc:Ignorable="w14 wp14">
   <w:body>
     <w:p>
       <w:r>
@@ -24,7 +24,49 @@
         <w:rPr>
           <w:rFonts w:hint="eastAsia"/>
         </w:rPr>
-        <w:t>批量建号需求，我方需要建立较多的微博账号，开发方需在双方约定工期内完成软件开发和布置，我方在开发方完成布置后立即进行运行，软件需保证我方能再双方约定的时间内完成指定数量微博账号申请。</w:t>
+        <w:t>批量建号需求，我方需要建立较多</w:t>
+      </w:r>
+      <w:proofErr w:type="gramStart"/>
+      <w:r>
+        <w:rPr>
+          <w:rFonts w:hint="eastAsia"/>
+        </w:rPr>
+        <w:t>的微博账号</w:t>
+      </w:r>
+      <w:proofErr w:type="gramEnd"/>
+      <w:r>
+        <w:rPr>
+          <w:rFonts w:hint="eastAsia"/>
+        </w:rPr>
+        <w:t>，开发方需在双方约定工期内完成软件开发和布置，我方在开发方完成布置后立即进行运行，软件需保证我方能</w:t>
+      </w:r>
+      <w:proofErr w:type="gramStart"/>
+      <w:r>
+        <w:rPr>
+          <w:rFonts w:hint="eastAsia"/>
+        </w:rPr>
+        <w:t>再双方</w:t>
+      </w:r>
+      <w:proofErr w:type="gramEnd"/>
+      <w:r>
+        <w:rPr>
+          <w:rFonts w:hint="eastAsia"/>
+        </w:rPr>
+        <w:t>约定的时间内完成指定</w:t>
+      </w:r>
+      <w:proofErr w:type="gramStart"/>
+      <w:r>
+        <w:rPr>
+          <w:rFonts w:hint="eastAsia"/>
+        </w:rPr>
+        <w:t>数量微博账号</w:t>
+      </w:r>
+      <w:proofErr w:type="gramEnd"/>
+      <w:r>
+        <w:rPr>
+          <w:rFonts w:hint="eastAsia"/>
+        </w:rPr>
+        <w:t>申请。</w:t>
       </w:r>
     </w:p>
     <w:p>
@@ -200,11 +242,19 @@
         <w:pStyle w:val="a5"/>
         <w:ind w:left="360" w:firstLineChars="0" w:firstLine="0"/>
       </w:pPr>
-      <w:r>
-        <w:rPr>
-          <w:rFonts w:hint="eastAsia"/>
-        </w:rPr>
-        <w:t>完成微博账号注册量：</w:t>
+      <w:proofErr w:type="gramStart"/>
+      <w:r>
+        <w:rPr>
+          <w:rFonts w:hint="eastAsia"/>
+        </w:rPr>
+        <w:t>完成微博账号</w:t>
+      </w:r>
+      <w:proofErr w:type="gramEnd"/>
+      <w:r>
+        <w:rPr>
+          <w:rFonts w:hint="eastAsia"/>
+        </w:rPr>
+        <w:t>注册量：</w:t>
       </w:r>
       <w:r>
         <w:rPr>
@@ -321,15 +371,26 @@
           <w:numId w:val="1"/>
         </w:numPr>
         <w:ind w:firstLineChars="0"/>
-        <w:rPr>
-          <w:rFonts w:hint="eastAsia"/>
-        </w:rPr>
-      </w:pPr>
-      <w:r>
-        <w:rPr>
-          <w:rFonts w:hint="eastAsia"/>
-        </w:rPr>
-        <w:t>搜索功能目标用户功能，按关键字搜索，将用户信息入库，再根据用户信息来查用户的粉丝信息，并将用户粉丝入库，在表中记录用户的信息为：</w:t>
+      </w:pPr>
+      <w:r>
+        <w:rPr>
+          <w:rFonts w:hint="eastAsia"/>
+        </w:rPr>
+        <w:t>搜索功能目标用户功能，按关键字搜索，将用户信息入库，再根据用户信息来</w:t>
+      </w:r>
+      <w:proofErr w:type="gramStart"/>
+      <w:r>
+        <w:rPr>
+          <w:rFonts w:hint="eastAsia"/>
+        </w:rPr>
+        <w:t>查用户</w:t>
+      </w:r>
+      <w:proofErr w:type="gramEnd"/>
+      <w:r>
+        <w:rPr>
+          <w:rFonts w:hint="eastAsia"/>
+        </w:rPr>
+        <w:t>的粉丝信息，并将用户粉丝入库，在表中记录用户的信息为：</w:t>
       </w:r>
     </w:p>
     <w:p>
@@ -365,7 +426,21 @@
         <w:rPr>
           <w:rFonts w:hint="eastAsia"/>
         </w:rPr>
-        <w:t>为主键，若主键冲突则不予添加）</w:t>
+        <w:t>为主键，若主</w:t>
+      </w:r>
+      <w:proofErr w:type="gramStart"/>
+      <w:r>
+        <w:rPr>
+          <w:rFonts w:hint="eastAsia"/>
+        </w:rPr>
+        <w:t>键冲突</w:t>
+      </w:r>
+      <w:proofErr w:type="gramEnd"/>
+      <w:r>
+        <w:rPr>
+          <w:rFonts w:hint="eastAsia"/>
+        </w:rPr>
+        <w:t>则不予添加）</w:t>
       </w:r>
     </w:p>
     <w:p>
@@ -396,9 +471,6 @@
       <w:pPr>
         <w:pStyle w:val="a5"/>
         <w:ind w:left="360" w:firstLineChars="0" w:firstLine="0"/>
-        <w:rPr>
-          <w:rFonts w:hint="eastAsia"/>
-        </w:rPr>
       </w:pPr>
       <w:r>
         <w:rPr>
@@ -415,24 +487,32 @@
           <w:numId w:val="1"/>
         </w:numPr>
         <w:ind w:firstLineChars="0"/>
-        <w:rPr>
-          <w:rFonts w:hint="eastAsia"/>
-        </w:rPr>
-      </w:pPr>
-      <w:r>
-        <w:rPr>
-          <w:rFonts w:hint="eastAsia"/>
-        </w:rPr>
-        <w:t>批量用户发微博功能，需求：</w:t>
+      </w:pPr>
+      <w:r>
+        <w:rPr>
+          <w:rFonts w:hint="eastAsia"/>
+        </w:rPr>
+        <w:t>批量用户</w:t>
+      </w:r>
+      <w:proofErr w:type="gramStart"/>
+      <w:r>
+        <w:rPr>
+          <w:rFonts w:hint="eastAsia"/>
+        </w:rPr>
+        <w:t>发微博功能</w:t>
+      </w:r>
+      <w:proofErr w:type="gramEnd"/>
+      <w:r>
+        <w:rPr>
+          <w:rFonts w:hint="eastAsia"/>
+        </w:rPr>
+        <w:t>，需求：</w:t>
       </w:r>
     </w:p>
     <w:p>
       <w:pPr>
         <w:pStyle w:val="a5"/>
         <w:ind w:left="360" w:firstLineChars="0" w:firstLine="0"/>
-        <w:rPr>
-          <w:rFonts w:hint="eastAsia"/>
-        </w:rPr>
       </w:pPr>
       <w:r>
         <w:rPr>
@@ -457,9 +537,6 @@
       <w:pPr>
         <w:pStyle w:val="a5"/>
         <w:ind w:left="360" w:firstLineChars="0" w:firstLine="0"/>
-        <w:rPr>
-          <w:rFonts w:hint="eastAsia"/>
-        </w:rPr>
       </w:pPr>
       <w:r>
         <w:rPr>
@@ -478,9 +555,6 @@
       <w:pPr>
         <w:pStyle w:val="a5"/>
         <w:ind w:left="360" w:firstLineChars="0" w:firstLine="0"/>
-        <w:rPr>
-          <w:rFonts w:hint="eastAsia"/>
-        </w:rPr>
       </w:pPr>
       <w:r>
         <w:rPr>
@@ -560,12 +634,14 @@
         </w:rPr>
         <w:t>@</w:t>
       </w:r>
+      <w:proofErr w:type="gramStart"/>
       <w:r>
         <w:rPr>
           <w:rFonts w:hint="eastAsia"/>
         </w:rPr>
         <w:t>给线上</w:t>
       </w:r>
+      <w:proofErr w:type="gramEnd"/>
       <w:r>
         <w:rPr>
           <w:rFonts w:hint="eastAsia"/>
@@ -607,9 +683,6 @@
       <w:pPr>
         <w:pStyle w:val="a5"/>
         <w:ind w:left="360" w:firstLineChars="0" w:firstLine="0"/>
-        <w:rPr>
-          <w:rFonts w:hint="eastAsia"/>
-        </w:rPr>
       </w:pPr>
       <w:r>
         <w:rPr>
@@ -632,9 +705,6 @@
           <w:numId w:val="1"/>
         </w:numPr>
         <w:ind w:firstLineChars="0"/>
-        <w:rPr>
-          <w:rFonts w:hint="eastAsia"/>
-        </w:rPr>
       </w:pPr>
       <w:r>
         <w:rPr>
@@ -651,9 +721,6 @@
           <w:numId w:val="3"/>
         </w:numPr>
         <w:ind w:firstLineChars="0"/>
-        <w:rPr>
-          <w:rFonts w:hint="eastAsia"/>
-        </w:rPr>
       </w:pPr>
       <w:r>
         <w:rPr>
@@ -670,9 +737,6 @@
           <w:numId w:val="3"/>
         </w:numPr>
         <w:ind w:firstLineChars="0"/>
-        <w:rPr>
-          <w:rFonts w:hint="eastAsia"/>
-        </w:rPr>
       </w:pPr>
       <w:r>
         <w:rPr>
@@ -690,7 +754,33 @@
         <w:rPr>
           <w:rFonts w:hint="eastAsia"/>
         </w:rPr>
-        <w:t>给我时，可选择是否自动转发，若选择自动转发，则自动转发该条内容，若不自动转发，则回馈至前台，前台在列表中可选择转发、私信、放弃，若选择转发则转发别人</w:t>
+        <w:t>给我时，可选择是否自动转发，若选择自动转发，则自动转发该条内容，若</w:t>
+      </w:r>
+      <w:proofErr w:type="gramStart"/>
+      <w:r>
+        <w:rPr>
+          <w:rFonts w:hint="eastAsia"/>
+        </w:rPr>
+        <w:t>不</w:t>
+      </w:r>
+      <w:proofErr w:type="gramEnd"/>
+      <w:r>
+        <w:rPr>
+          <w:rFonts w:hint="eastAsia"/>
+        </w:rPr>
+        <w:t>自动转发，则回馈至前台，前台在列表中可选择转发、私信、放弃，若选择转</w:t>
+      </w:r>
+      <w:r>
+        <w:rPr>
+          <w:rFonts w:hint="eastAsia"/>
+        </w:rPr>
+        <w:t>则</w:t>
+      </w:r>
+      <w:r>
+        <w:rPr>
+          <w:rFonts w:hint="eastAsia"/>
+        </w:rPr>
+        <w:t>转发别人</w:t>
       </w:r>
       <w:r>
         <w:rPr>
@@ -737,15 +827,40 @@
           <w:numId w:val="3"/>
         </w:numPr>
         <w:ind w:firstLineChars="0"/>
-        <w:rPr>
-          <w:rFonts w:hint="eastAsia"/>
-        </w:rPr>
-      </w:pPr>
-      <w:r>
-        <w:rPr>
-          <w:rFonts w:hint="eastAsia"/>
-        </w:rPr>
-        <w:t>当有人私信给我时，则可选择自动回复、手动回复和先自动回复再手动回复。做选择自动回复，则自动回复内容，回复内容由前台进行添加。若选择手动回复，则该条消息前台可见，当前台编辑完成后，回复。若设置先自动回复再手动回复，则先自动回复该私信，再向将消息展示到前台，当前台用户编辑完成后回复。</w:t>
+      </w:pPr>
+      <w:r>
+        <w:rPr>
+          <w:rFonts w:hint="eastAsia"/>
+        </w:rPr>
+        <w:t>当有人私信给我时，则可选择自动回复、手动回复和先自动</w:t>
+      </w:r>
+      <w:proofErr w:type="gramStart"/>
+      <w:r>
+        <w:rPr>
+          <w:rFonts w:hint="eastAsia"/>
+        </w:rPr>
+        <w:t>回复再</w:t>
+      </w:r>
+      <w:proofErr w:type="gramEnd"/>
+      <w:r>
+        <w:rPr>
+          <w:rFonts w:hint="eastAsia"/>
+        </w:rPr>
+        <w:t>手动回复。做选择自动回复，则自动回复内容，回复内容由前台进行添加。若选择手动回复，则该条消息前台可见，当前台编辑完成后，回复。若设置先自动</w:t>
+      </w:r>
+      <w:proofErr w:type="gramStart"/>
+      <w:r>
+        <w:rPr>
+          <w:rFonts w:hint="eastAsia"/>
+        </w:rPr>
+        <w:t>回复再</w:t>
+      </w:r>
+      <w:proofErr w:type="gramEnd"/>
+      <w:r>
+        <w:rPr>
+          <w:rFonts w:hint="eastAsia"/>
+        </w:rPr>
+        <w:t>手动回复，则先自动回复该私信，再向将消息展示到前台，当前台用户编辑完成后回复。</w:t>
       </w:r>
     </w:p>
     <w:p>
@@ -756,33 +871,32 @@
           <w:numId w:val="3"/>
         </w:numPr>
         <w:ind w:firstLineChars="0"/>
-        <w:rPr>
-          <w:rFonts w:hint="eastAsia"/>
-        </w:rPr>
-      </w:pPr>
-      <w:r>
-        <w:rPr>
-          <w:rFonts w:hint="eastAsia"/>
-        </w:rPr>
-        <w:t>所有回复消息都需记录日志。</w:t>
+      </w:pPr>
+      <w:r>
+        <w:rPr>
+          <w:rFonts w:hint="eastAsia"/>
+        </w:rPr>
+        <w:t>所有回复消息都需记录日</w:t>
+      </w:r>
+      <w:bookmarkStart w:id="0" w:name="_GoBack"/>
+      <w:bookmarkEnd w:id="0"/>
+      <w:r>
+        <w:rPr>
+          <w:rFonts w:hint="eastAsia"/>
+        </w:rPr>
+        <w:t>志。</w:t>
       </w:r>
     </w:p>
     <w:p>
       <w:pPr>
         <w:pStyle w:val="a5"/>
         <w:ind w:left="360" w:firstLineChars="0" w:firstLine="0"/>
-        <w:rPr>
-          <w:rFonts w:hint="eastAsia"/>
-        </w:rPr>
       </w:pPr>
     </w:p>
     <w:p>
       <w:pPr>
         <w:pStyle w:val="a5"/>
         <w:ind w:left="720" w:firstLineChars="0" w:firstLine="0"/>
-        <w:rPr>
-          <w:rFonts w:hint="eastAsia"/>
-        </w:rPr>
       </w:pPr>
     </w:p>
     <w:p>
@@ -824,6 +938,90 @@
         <w:pStyle w:val="a5"/>
         <w:ind w:left="360" w:firstLineChars="0" w:firstLine="0"/>
       </w:pPr>
+      <w:r>
+        <w:rPr>
+          <w:rFonts w:ascii="Tahoma" w:hAnsi="Tahoma" w:cs="Tahoma"/>
+          <w:color w:val="01253E"/>
+          <w:sz w:val="18"/>
+          <w:szCs w:val="18"/>
+        </w:rPr>
+        <w:t>1</w:t>
+      </w:r>
+      <w:r>
+        <w:rPr>
+          <w:rFonts w:ascii="Tahoma" w:hAnsi="Tahoma" w:cs="Tahoma"/>
+          <w:color w:val="01253E"/>
+          <w:sz w:val="18"/>
+          <w:szCs w:val="18"/>
+        </w:rPr>
+        <w:t>、能创建分类、分组管理。一个分类可以有多个分组，每个分组都配有说明可展示，每个分类有说明，</w:t>
+      </w:r>
+      <w:r>
+        <w:rPr>
+          <w:rFonts w:ascii="Tahoma" w:hAnsi="Tahoma" w:cs="Tahoma"/>
+          <w:color w:val="01253E"/>
+          <w:sz w:val="18"/>
+          <w:szCs w:val="18"/>
+        </w:rPr>
+        <w:lastRenderedPageBreak/>
+        <w:t>可展示。</w:t>
+      </w:r>
+      <w:r>
+        <w:rPr>
+          <w:rFonts w:ascii="Tahoma" w:hAnsi="Tahoma" w:cs="Tahoma"/>
+          <w:color w:val="01253E"/>
+          <w:sz w:val="18"/>
+          <w:szCs w:val="18"/>
+        </w:rPr>
+        <w:br/>
+        <w:t>2</w:t>
+      </w:r>
+      <w:r>
+        <w:rPr>
+          <w:rFonts w:ascii="Tahoma" w:hAnsi="Tahoma" w:cs="Tahoma"/>
+          <w:color w:val="01253E"/>
+          <w:sz w:val="18"/>
+          <w:szCs w:val="18"/>
+        </w:rPr>
+        <w:t>、外部导入文件（</w:t>
+      </w:r>
+      <w:r>
+        <w:rPr>
+          <w:rFonts w:ascii="Tahoma" w:hAnsi="Tahoma" w:cs="Tahoma"/>
+          <w:color w:val="01253E"/>
+          <w:sz w:val="18"/>
+          <w:szCs w:val="18"/>
+        </w:rPr>
+        <w:t>Excel</w:t>
+      </w:r>
+      <w:r>
+        <w:rPr>
+          <w:rFonts w:ascii="Tahoma" w:hAnsi="Tahoma" w:cs="Tahoma"/>
+          <w:color w:val="01253E"/>
+          <w:sz w:val="18"/>
+          <w:szCs w:val="18"/>
+        </w:rPr>
+        <w:t>文件，或文本文件），程序能读入文件内容，分配账号（此步骤可以是先入本地库，再同步新浪，将报错的展示在异常页面，并且报错的账号可以导出，修改后还可以导入）。</w:t>
+      </w:r>
+      <w:r>
+        <w:rPr>
+          <w:rFonts w:ascii="Tahoma" w:hAnsi="Tahoma" w:cs="Tahoma"/>
+          <w:color w:val="01253E"/>
+          <w:sz w:val="18"/>
+          <w:szCs w:val="18"/>
+        </w:rPr>
+        <w:br/>
+        <w:t>3</w:t>
+      </w:r>
+      <w:r>
+        <w:rPr>
+          <w:rFonts w:ascii="Tahoma" w:hAnsi="Tahoma" w:cs="Tahoma"/>
+          <w:color w:val="01253E"/>
+          <w:sz w:val="18"/>
+          <w:szCs w:val="18"/>
+        </w:rPr>
+        <w:t>、可查看分类、分组中的账号（可以是下拉菜单），账号信息展示有一列记录是否修改成功状态。</w:t>
+      </w:r>
     </w:p>
     <w:sectPr>
       <w:pgSz w:w="11906" w:h="16838"/>
@@ -836,15 +1034,15 @@
 </file>
 
 <file path=word/endnotes.xml><?xml version="1.0" encoding="utf-8"?>
-<w:endnotes xmlns:ve="http://schemas.openxmlformats.org/markup-compatibility/2006" xmlns:o="urn:schemas-microsoft-com:office:office" xmlns:r="http://schemas.openxmlformats.org/officeDocument/2006/relationships" xmlns:m="http://schemas.openxmlformats.org/officeDocument/2006/math" xmlns:v="urn:schemas-microsoft-com:vml" xmlns:wp="http://schemas.openxmlformats.org/drawingml/2006/wordprocessingDrawing" xmlns:w10="urn:schemas-microsoft-com:office:word" xmlns:w="http://schemas.openxmlformats.org/wordprocessingml/2006/main" xmlns:wne="http://schemas.microsoft.com/office/word/2006/wordml">
-  <w:endnote w:type="separator" w:id="0">
+<w:endnotes xmlns:wpc="http://schemas.microsoft.com/office/word/2010/wordprocessingCanvas" xmlns:mc="http://schemas.openxmlformats.org/markup-compatibility/2006" xmlns:o="urn:schemas-microsoft-com:office:office" xmlns:r="http://schemas.openxmlformats.org/officeDocument/2006/relationships" xmlns:m="http://schemas.openxmlformats.org/officeDocument/2006/math" xmlns:v="urn:schemas-microsoft-com:vml" xmlns:wp14="http://schemas.microsoft.com/office/word/2010/wordprocessingDrawing" xmlns:wp="http://schemas.openxmlformats.org/drawingml/2006/wordprocessingDrawing" xmlns:w10="urn:schemas-microsoft-com:office:word" xmlns:w="http://schemas.openxmlformats.org/wordprocessingml/2006/main" xmlns:w14="http://schemas.microsoft.com/office/word/2010/wordml" xmlns:wpg="http://schemas.microsoft.com/office/word/2010/wordprocessingGroup" xmlns:wpi="http://schemas.microsoft.com/office/word/2010/wordprocessingInk" xmlns:wne="http://schemas.microsoft.com/office/word/2006/wordml" xmlns:wps="http://schemas.microsoft.com/office/word/2010/wordprocessingShape" mc:Ignorable="w14 wp14">
+  <w:endnote w:type="separator" w:id="-1">
     <w:p>
       <w:r>
         <w:separator/>
       </w:r>
     </w:p>
   </w:endnote>
-  <w:endnote w:type="continuationSeparator" w:id="1">
+  <w:endnote w:type="continuationSeparator" w:id="0">
     <w:p>
       <w:r>
         <w:continuationSeparator/>
@@ -855,15 +1053,15 @@
 </file>
 
 <file path=word/footnotes.xml><?xml version="1.0" encoding="utf-8"?>
-<w:footnotes xmlns:ve="http://schemas.openxmlformats.org/markup-compatibility/2006" xmlns:o="urn:schemas-microsoft-com:office:office" xmlns:r="http://schemas.openxmlformats.org/officeDocument/2006/relationships" xmlns:m="http://schemas.openxmlformats.org/officeDocument/2006/math" xmlns:v="urn:schemas-microsoft-com:vml" xmlns:wp="http://schemas.openxmlformats.org/drawingml/2006/wordprocessingDrawing" xmlns:w10="urn:schemas-microsoft-com:office:word" xmlns:w="http://schemas.openxmlformats.org/wordprocessingml/2006/main" xmlns:wne="http://schemas.microsoft.com/office/word/2006/wordml">
-  <w:footnote w:type="separator" w:id="0">
+<w:footnotes xmlns:wpc="http://schemas.microsoft.com/office/word/2010/wordprocessingCanvas" xmlns:mc="http://schemas.openxmlformats.org/markup-compatibility/2006" xmlns:o="urn:schemas-microsoft-com:office:office" xmlns:r="http://schemas.openxmlformats.org/officeDocument/2006/relationships" xmlns:m="http://schemas.openxmlformats.org/officeDocument/2006/math" xmlns:v="urn:schemas-microsoft-com:vml" xmlns:wp14="http://schemas.microsoft.com/office/word/2010/wordprocessingDrawing" xmlns:wp="http://schemas.openxmlformats.org/drawingml/2006/wordprocessingDrawing" xmlns:w10="urn:schemas-microsoft-com:office:word" xmlns:w="http://schemas.openxmlformats.org/wordprocessingml/2006/main" xmlns:w14="http://schemas.microsoft.com/office/word/2010/wordml" xmlns:wpg="http://schemas.microsoft.com/office/word/2010/wordprocessingGroup" xmlns:wpi="http://schemas.microsoft.com/office/word/2010/wordprocessingInk" xmlns:wne="http://schemas.microsoft.com/office/word/2006/wordml" xmlns:wps="http://schemas.microsoft.com/office/word/2010/wordprocessingShape" mc:Ignorable="w14 wp14">
+  <w:footnote w:type="separator" w:id="-1">
     <w:p>
       <w:r>
         <w:separator/>
       </w:r>
     </w:p>
   </w:footnote>
-  <w:footnote w:type="continuationSeparator" w:id="1">
+  <w:footnote w:type="continuationSeparator" w:id="0">
     <w:p>
       <w:r>
         <w:continuationSeparator/>
@@ -874,7 +1072,7 @@
 </file>
 
 <file path=word/numbering.xml><?xml version="1.0" encoding="utf-8"?>
-<w:numbering xmlns:ve="http://schemas.openxmlformats.org/markup-compatibility/2006" xmlns:o="urn:schemas-microsoft-com:office:office" xmlns:r="http://schemas.openxmlformats.org/officeDocument/2006/relationships" xmlns:m="http://schemas.openxmlformats.org/officeDocument/2006/math" xmlns:v="urn:schemas-microsoft-com:vml" xmlns:wp="http://schemas.openxmlformats.org/drawingml/2006/wordprocessingDrawing" xmlns:w10="urn:schemas-microsoft-com:office:word" xmlns:w="http://schemas.openxmlformats.org/wordprocessingml/2006/main" xmlns:wne="http://schemas.microsoft.com/office/word/2006/wordml">
+<w:numbering xmlns:wpc="http://schemas.microsoft.com/office/word/2010/wordprocessingCanvas" xmlns:mc="http://schemas.openxmlformats.org/markup-compatibility/2006" xmlns:o="urn:schemas-microsoft-com:office:office" xmlns:r="http://schemas.openxmlformats.org/officeDocument/2006/relationships" xmlns:m="http://schemas.openxmlformats.org/officeDocument/2006/math" xmlns:v="urn:schemas-microsoft-com:vml" xmlns:wp14="http://schemas.microsoft.com/office/word/2010/wordprocessingDrawing" xmlns:wp="http://schemas.openxmlformats.org/drawingml/2006/wordprocessingDrawing" xmlns:w10="urn:schemas-microsoft-com:office:word" xmlns:w="http://schemas.openxmlformats.org/wordprocessingml/2006/main" xmlns:w14="http://schemas.microsoft.com/office/word/2010/wordml" xmlns:wpg="http://schemas.microsoft.com/office/word/2010/wordprocessingGroup" xmlns:wpi="http://schemas.microsoft.com/office/word/2010/wordprocessingInk" xmlns:wne="http://schemas.microsoft.com/office/word/2006/wordml" xmlns:wps="http://schemas.microsoft.com/office/word/2010/wordprocessingShape" mc:Ignorable="w14 wp14">
   <w:abstractNum w:abstractNumId="0">
     <w:nsid w:val="04160246"/>
     <w:multiLevelType w:val="hybridMultilevel"/>
@@ -1155,7 +1353,7 @@
 </file>
 
 <file path=word/styles.xml><?xml version="1.0" encoding="utf-8"?>
-<w:styles xmlns:r="http://schemas.openxmlformats.org/officeDocument/2006/relationships" xmlns:w="http://schemas.openxmlformats.org/wordprocessingml/2006/main">
+<w:styles xmlns:mc="http://schemas.openxmlformats.org/markup-compatibility/2006" xmlns:r="http://schemas.openxmlformats.org/officeDocument/2006/relationships" xmlns:w="http://schemas.openxmlformats.org/wordprocessingml/2006/main" xmlns:w14="http://schemas.microsoft.com/office/word/2010/wordml" mc:Ignorable="w14">
   <w:docDefaults>
     <w:rPrDefault>
       <w:rPr>
@@ -1327,7 +1525,6 @@
     <w:uiPriority w:val="99"/>
     <w:semiHidden/>
     <w:unhideWhenUsed/>
-    <w:qFormat/>
     <w:tblPr>
       <w:tblInd w:w="0" w:type="dxa"/>
       <w:tblCellMar>
@@ -1422,6 +1619,197 @@
     <w:pPr>
       <w:ind w:firstLineChars="200" w:firstLine="420"/>
     </w:pPr>
+  </w:style>
+</w:styles>
+</file>
+
+<file path=word/stylesWithEffects.xml><?xml version="1.0" encoding="utf-8"?>
+<w:styles xmlns:wpc="http://schemas.microsoft.com/office/word/2010/wordprocessingCanvas" xmlns:mc="http://schemas.openxmlformats.org/markup-compatibility/2006" xmlns:o="urn:schemas-microsoft-com:office:office" xmlns:r="http://schemas.openxmlformats.org/officeDocument/2006/relationships" xmlns:m="http://schemas.openxmlformats.org/officeDocument/2006/math" xmlns:v="urn:schemas-microsoft-com:vml" xmlns:wp14="http://schemas.microsoft.com/office/word/2010/wordprocessingDrawing" xmlns:wp="http://schemas.openxmlformats.org/drawingml/2006/wordprocessingDrawing" xmlns:w10="urn:schemas-microsoft-com:office:word" xmlns:w="http://schemas.openxmlformats.org/wordprocessingml/2006/main" xmlns:w14="http://schemas.microsoft.com/office/word/2010/wordml" xmlns:wpg="http://schemas.microsoft.com/office/word/2010/wordprocessingGroup" xmlns:wpi="http://schemas.microsoft.com/office/word/2010/wordprocessingInk" xmlns:wne="http://schemas.microsoft.com/office/word/2006/wordml" xmlns:wps="http://schemas.microsoft.com/office/word/2010/wordprocessingShape" mc:Ignorable="w14 wp14">
+  <w:docDefaults>
+    <w:rPrDefault>
+      <w:rPr>
+        <w:rFonts w:asciiTheme="minorHAnsi" w:eastAsiaTheme="minorEastAsia" w:hAnsiTheme="minorHAnsi" w:cstheme="minorBidi"/>
+        <w:kern w:val="2"/>
+        <w:sz w:val="21"/>
+        <w:szCs w:val="22"/>
+        <w:lang w:val="en-US" w:eastAsia="zh-CN" w:bidi="ar-SA"/>
+      </w:rPr>
+    </w:rPrDefault>
+    <w:pPrDefault/>
+  </w:docDefaults>
+  <w:latentStyles w:defLockedState="0" w:defUIPriority="99" w:defSemiHidden="1" w:defUnhideWhenUsed="1" w:defQFormat="0" w:count="267">
+    <w:lsdException w:name="Normal" w:semiHidden="0" w:uiPriority="0" w:unhideWhenUsed="0" w:qFormat="1"/>
+    <w:lsdException w:name="heading 1" w:semiHidden="0" w:uiPriority="9" w:unhideWhenUsed="0" w:qFormat="1"/>
+    <w:lsdException w:name="heading 2" w:uiPriority="9" w:qFormat="1"/>
+    <w:lsdException w:name="heading 3" w:uiPriority="9" w:qFormat="1"/>
+    <w:lsdException w:name="heading 4" w:uiPriority="9" w:qFormat="1"/>
+    <w:lsdException w:name="heading 5" w:uiPriority="9" w:qFormat="1"/>
+    <w:lsdException w:name="heading 6" w:uiPriority="9" w:qFormat="1"/>
+    <w:lsdException w:name="heading 7" w:uiPriority="9" w:qFormat="1"/>
+    <w:lsdException w:name="heading 8" w:uiPriority="9" w:qFormat="1"/>
+    <w:lsdException w:name="heading 9" w:uiPriority="9" w:qFormat="1"/>
+    <w:lsdException w:name="toc 1" w:uiPriority="39"/>
+    <w:lsdException w:name="toc 2" w:uiPriority="39"/>
+    <w:lsdException w:name="toc 3" w:uiPriority="39"/>
+    <w:lsdException w:name="toc 4" w:uiPriority="39"/>
+    <w:lsdException w:name="toc 5" w:uiPriority="39"/>
+    <w:lsdException w:name="toc 6" w:uiPriority="39"/>
+    <w:lsdException w:name="toc 7" w:uiPriority="39"/>
+    <w:lsdException w:name="toc 8" w:uiPriority="39"/>
+    <w:lsdException w:name="toc 9" w:uiPriority="39"/>
+    <w:lsdException w:name="caption" w:uiPriority="35" w:qFormat="1"/>
+    <w:lsdException w:name="Title" w:semiHidden="0" w:uiPriority="10" w:unhideWhenUsed="0" w:qFormat="1"/>
+    <w:lsdException w:name="Default Paragraph Font" w:uiPriority="1"/>
+    <w:lsdException w:name="Subtitle" w:semiHidden="0" w:uiPriority="11" w:unhideWhenUsed="0" w:qFormat="1"/>
+    <w:lsdException w:name="Strong" w:semiHidden="0" w:uiPriority="22" w:unhideWhenUsed="0" w:qFormat="1"/>
+    <w:lsdException w:name="Emphasis" w:semiHidden="0" w:uiPriority="20" w:unhideWhenUsed="0" w:qFormat="1"/>
+    <w:lsdException w:name="Table Grid" w:semiHidden="0" w:uiPriority="59" w:unhideWhenUsed="0"/>
+    <w:lsdException w:name="Placeholder Text" w:unhideWhenUsed="0"/>
+    <w:lsdException w:name="No Spacing" w:semiHidden="0" w:uiPriority="1" w:unhideWhenUsed="0" w:qFormat="1"/>
+    <w:lsdException w:name="Light Shading" w:semiHidden="0" w:uiPriority="60" w:unhideWhenUsed="0"/>
+    <w:lsdException w:name="Light List" w:semiHidden="0" w:uiPriority="61" w:unhideWhenUsed="0"/>
+    <w:lsdException w:name="Light Grid" w:semiHidden="0" w:uiPriority="62" w:unhideWhenUsed="0"/>
+    <w:lsdException w:name="Medium Shading 1" w:semiHidden="0" w:uiPriority="63" w:unhideWhenUsed="0"/>
+    <w:lsdException w:name="Medium Shading 2" w:semiHidden="0" w:uiPriority="64" w:unhideWhenUsed="0"/>
+    <w:lsdException w:name="Medium List 1" w:semiHidden="0" w:uiPriority="65" w:unhideWhenUsed="0"/>
+    <w:lsdException w:name="Medium List 2" w:semiHidden="0" w:uiPriority="66" w:unhideWhenUsed="0"/>
+    <w:lsdException w:name="Medium Grid 1" w:semiHidden="0" w:uiPriority="67" w:unhideWhenUsed="0"/>
+    <w:lsdException w:name="Medium Grid 2" w:semiHidden="0" w:uiPriority="68" w:unhideWhenUsed="0"/>
+    <w:lsdException w:name="Medium Grid 3" w:semiHidden="0" w:uiPriority="69" w:unhideWhenUsed="0"/>
+    <w:lsdException w:name="Dark List" w:semiHidden="0" w:uiPriority="70" w:unhideWhenUsed="0"/>
+    <w:lsdException w:name="Colorful Shading" w:semiHidden="0" w:uiPriority="71" w:unhideWhenUsed="0"/>
+    <w:lsdException w:name="Colorful List" w:semiHidden="0" w:uiPriority="72" w:unhideWhenUsed="0"/>
+    <w:lsdException w:name="Colorful Grid" w:semiHidden="0" w:uiPriority="73" w:unhideWhenUsed="0"/>
+    <w:lsdException w:name="Light Shading Accent 1" w:semiHidden="0" w:uiPriority="60" w:unhideWhenUsed="0"/>
+    <w:lsdException w:name="Light List Accent 1" w:semiHidden="0" w:uiPriority="61" w:unhideWhenUsed="0"/>
+    <w:lsdException w:name="Light Grid Accent 1" w:semiHidden="0" w:uiPriority="62" w:unhideWhenUsed="0"/>
+    <w:lsdException w:name="Medium Shading 1 Accent 1" w:semiHidden="0" w:uiPriority="63" w:unhideWhenUsed="0"/>
+    <w:lsdException w:name="Medium Shading 2 Accent 1" w:semiHidden="0" w:uiPriority="64" w:unhideWhenUsed="0"/>
+    <w:lsdException w:name="Medium List 1 Accent 1" w:semiHidden="0" w:uiPriority="65" w:unhideWhenUsed="0"/>
+    <w:lsdException w:name="Revision" w:unhideWhenUsed="0"/>
+    <w:lsdException w:name="List Paragraph" w:semiHidden="0" w:uiPriority="34" w:unhideWhenUsed="0" w:qFormat="1"/>
+    <w:lsdException w:name="Quote" w:semiHidden="0" w:uiPriority="29" w:unhideWhenUsed="0" w:qFormat="1"/>
+    <w:lsdException w:name="Intense Quote" w:semiHidden="0" w:uiPriority="30" w:unhideWhenUsed="0" w:qFormat="1"/>
+    <w:lsdException w:name="Medium List 2 Accent 1" w:semiHidden="0" w:uiPriority="66" w:unhideWhenUsed="0"/>
+    <w:lsdException w:name="Medium Grid 1 Accent 1" w:semiHidden="0" w:uiPriority="67" w:unhideWhenUsed="0"/>
+    <w:lsdException w:name="Medium Grid 2 Accent 1" w:semiHidden="0" w:uiPriority="68" w:unhideWhenUsed="0"/>
+    <w:lsdException w:name="Medium Grid 3 Accent 1" w:semiHidden="0" w:uiPriority="69" w:unhideWhenUsed="0"/>
+    <w:lsdException w:name="Dark List Accent 1" w:semiHidden="0" w:uiPriority="70" w:unhideWhenUsed="0"/>
+    <w:lsdException w:name="Colorful Shading Accent 1" w:semiHidden="0" w:uiPriority="71" w:unhideWhenUsed="0"/>
+    <w:lsdException w:name="Colorful List Accent 1" w:semiHidden="0" w:uiPriority="72" w:unhideWhenUsed="0"/>
+    <w:lsdException w:name="Colorful Grid Accent 1" w:semiHidden="0" w:uiPriority="73" w:unhideWhenUsed="0"/>
+    <w:lsdException w:name="Light Shading Accent 2" w:semiHidden="0" w:uiPriority="60" w:unhideWhenUsed="0"/>
+    <w:lsdException w:name="Light List Accent 2" w:semiHidden="0" w:uiPriority="61" w:unhideWhenUsed="0"/>
+    <w:lsdException w:name="Light Grid Accent 2" w:semiHidden="0" w:uiPriority="62" w:unhideWhenUsed="0"/>
+    <w:lsdException w:name="Medium Shading 1 Accent 2" w:semiHidden="0" w:uiPriority="63" w:unhideWhenUsed="0"/>
+    <w:lsdException w:name="Medium Shading 2 Accent 2" w:semiHidden="0" w:uiPriority="64" w:unhideWhenUsed="0"/>
+    <w:lsdException w:name="Medium List 1 Accent 2" w:semiHidden="0" w:uiPriority="65" w:unhideWhenUsed="0"/>
+    <w:lsdException w:name="Medium List 2 Accent 2" w:semiHidden="0" w:uiPriority="66" w:unhideWhenUsed="0"/>
+    <w:lsdException w:name="Medium Grid 1 Accent 2" w:semiHidden="0" w:uiPriority="67" w:unhideWhenUsed="0"/>
+    <w:lsdException w:name="Medium Grid 2 Accent 2" w:semiHidden="0" w:uiPriority="68" w:unhideWhenUsed="0"/>
+    <w:lsdException w:name="Medium Grid 3 Accent 2" w:semiHidden="0" w:uiPriority="69" w:unhideWhenUsed="0"/>
+    <w:lsdException w:name="Dark List Accent 2" w:semiHidden="0" w:uiPriority="70" w:unhideWhenUsed="0"/>
+    <w:lsdException w:name="Colorful Shading Accent 2" w:semiHidden="0" w:uiPriority="71" w:unhideWhenUsed="0"/>
+    <w:lsdException w:name="Colorful List Accent 2" w:semiHidden="0" w:uiPriority="72" w:unhideWhenUsed="0"/>
+    <w:lsdException w:name="Colorful Grid Accent 2" w:semiHidden="0" w:uiPriority="73" w:unhideWhenUsed="0"/>
+    <w:lsdException w:name="Light Shading Accent 3" w:semiHidden="0" w:uiPriority="60" w:unhideWhenUsed="0"/>
+    <w:lsdException w:name="Light List Accent 3" w:semiHidden="0" w:uiPriority="61" w:unhideWhenUsed="0"/>
+    <w:lsdException w:name="Light Grid Accent 3" w:semiHidden="0" w:uiPriority="62" w:unhideWhenUsed="0"/>
+    <w:lsdException w:name="Medium Shading 1 Accent 3" w:semiHidden="0" w:uiPriority="63" w:unhideWhenUsed="0"/>
+    <w:lsdException w:name="Medium Shading 2 Accent 3" w:semiHidden="0" w:uiPriority="64" w:unhideWhenUsed="0"/>
+    <w:lsdException w:name="Medium List 1 Accent 3" w:semiHidden="0" w:uiPriority="65" w:unhideWhenUsed="0"/>
+    <w:lsdException w:name="Medium List 2 Accent 3" w:semiHidden="0" w:uiPriority="66" w:unhideWhenUsed="0"/>
+    <w:lsdException w:name="Medium Grid 1 Accent 3" w:semiHidden="0" w:uiPriority="67" w:unhideWhenUsed="0"/>
+    <w:lsdException w:name="Medium Grid 2 Accent 3" w:semiHidden="0" w:uiPriority="68" w:unhideWhenUsed="0"/>
+    <w:lsdException w:name="Medium Grid 3 Accent 3" w:semiHidden="0" w:uiPriority="69" w:unhideWhenUsed="0"/>
+    <w:lsdException w:name="Dark List Accent 3" w:semiHidden="0" w:uiPriority="70" w:unhideWhenUsed="0"/>
+    <w:lsdException w:name="Colorful Shading Accent 3" w:semiHidden="0" w:uiPriority="71" w:unhideWhenUsed="0"/>
+    <w:lsdException w:name="Colorful List Accent 3" w:semiHidden="0" w:uiPriority="72" w:unhideWhenUsed="0"/>
+    <w:lsdException w:name="Colorful Grid Accent 3" w:semiHidden="0" w:uiPriority="73" w:unhideWhenUsed="0"/>
+    <w:lsdException w:name="Light Shading Accent 4" w:semiHidden="0" w:uiPriority="60" w:unhideWhenUsed="0"/>
+    <w:lsdException w:name="Light List Accent 4" w:semiHidden="0" w:uiPriority="61" w:unhideWhenUsed="0"/>
+    <w:lsdException w:name="Light Grid Accent 4" w:semiHidden="0" w:uiPriority="62" w:unhideWhenUsed="0"/>
+    <w:lsdException w:name="Medium Shading 1 Accent 4" w:semiHidden="0" w:uiPriority="63" w:unhideWhenUsed="0"/>
+    <w:lsdException w:name="Medium Shading 2 Accent 4" w:semiHidden="0" w:uiPriority="64" w:unhideWhenUsed="0"/>
+    <w:lsdException w:name="Medium List 1 Accent 4" w:semiHidden="0" w:uiPriority="65" w:unhideWhenUsed="0"/>
+    <w:lsdException w:name="Medium List 2 Accent 4" w:semiHidden="0" w:uiPriority="66" w:unhideWhenUsed="0"/>
+    <w:lsdException w:name="Medium Grid 1 Accent 4" w:semiHidden="0" w:uiPriority="67" w:unhideWhenUsed="0"/>
+    <w:lsdException w:name="Medium Grid 2 Accent 4" w:semiHidden="0" w:uiPriority="68" w:unhideWhenUsed="0"/>
+    <w:lsdException w:name="Medium Grid 3 Accent 4" w:semiHidden="0" w:uiPriority="69" w:unhideWhenUsed="0"/>
+    <w:lsdException w:name="Dark List Accent 4" w:semiHidden="0" w:uiPriority="70" w:unhideWhenUsed="0"/>
+    <w:lsdException w:name="Colorful Shading Accent 4" w:semiHidden="0" w:uiPriority="71" w:unhideWhenUsed="0"/>
+    <w:lsdException w:name="Colorful List Accent 4" w:semiHidden="0" w:uiPriority="72" w:unhideWhenUsed="0"/>
+    <w:lsdException w:name="Colorful Grid Accent 4" w:semiHidden="0" w:uiPriority="73" w:unhideWhenUsed="0"/>
+    <w:lsdException w:name="Light Shading Accent 5" w:semiHidden="0" w:uiPriority="60" w:unhideWhenUsed="0"/>
+    <w:lsdException w:name="Light List Accent 5" w:semiHidden="0" w:uiPriority="61" w:unhideWhenUsed="0"/>
+    <w:lsdException w:name="Light Grid Accent 5" w:semiHidden="0" w:uiPriority="62" w:unhideWhenUsed="0"/>
+    <w:lsdException w:name="Medium Shading 1 Accent 5" w:semiHidden="0" w:uiPriority="63" w:unhideWhenUsed="0"/>
+    <w:lsdException w:name="Medium Shading 2 Accent 5" w:semiHidden="0" w:uiPriority="64" w:unhideWhenUsed="0"/>
+    <w:lsdException w:name="Medium List 1 Accent 5" w:semiHidden="0" w:uiPriority="65" w:unhideWhenUsed="0"/>
+    <w:lsdException w:name="Medium List 2 Accent 5" w:semiHidden="0" w:uiPriority="66" w:unhideWhenUsed="0"/>
+    <w:lsdException w:name="Medium Grid 1 Accent 5" w:semiHidden="0" w:uiPriority="67" w:unhideWhenUsed="0"/>
+    <w:lsdException w:name="Medium Grid 2 Accent 5" w:semiHidden="0" w:uiPriority="68" w:unhideWhenUsed="0"/>
+    <w:lsdException w:name="Medium Grid 3 Accent 5" w:semiHidden="0" w:uiPriority="69" w:unhideWhenUsed="0"/>
+    <w:lsdException w:name="Dark List Accent 5" w:semiHidden="0" w:uiPriority="70" w:unhideWhenUsed="0"/>
+    <w:lsdException w:name="Colorful Shading Accent 5" w:semiHidden="0" w:uiPriority="71" w:unhideWhenUsed="0"/>
+    <w:lsdException w:name="Colorful List Accent 5" w:semiHidden="0" w:uiPriority="72" w:unhideWhenUsed="0"/>
+    <w:lsdException w:name="Colorful Grid Accent 5" w:semiHidden="0" w:uiPriority="73" w:unhideWhenUsed="0"/>
+    <w:lsdException w:name="Light Shading Accent 6" w:semiHidden="0" w:uiPriority="60" w:unhideWhenUsed="0"/>
+    <w:lsdException w:name="Light List Accent 6" w:semiHidden="0" w:uiPriority="61" w:unhideWhenUsed="0"/>
+    <w:lsdException w:name="Light Grid Accent 6" w:semiHidden="0" w:uiPriority="62" w:unhideWhenUsed="0"/>
+    <w:lsdException w:name="Medium Shading 1 Accent 6" w:semiHidden="0" w:uiPriority="63" w:unhideWhenUsed="0"/>
+    <w:lsdException w:name="Medium Shading 2 Accent 6" w:semiHidden="0" w:uiPriority="64" w:unhideWhenUsed="0"/>
+    <w:lsdException w:name="Medium List 1 Accent 6" w:semiHidden="0" w:uiPriority="65" w:unhideWhenUsed="0"/>
+    <w:lsdException w:name="Medium List 2 Accent 6" w:semiHidden="0" w:uiPriority="66" w:unhideWhenUsed="0"/>
+    <w:lsdException w:name="Medium Grid 1 Accent 6" w:semiHidden="0" w:uiPriority="67" w:unhideWhenUsed="0"/>
+    <w:lsdException w:name="Medium Grid 2 Accent 6" w:semiHidden="0" w:uiPriority="68" w:unhideWhenUsed="0"/>
+    <w:lsdException w:name="Medium Grid 3 Accent 6" w:semiHidden="0" w:uiPriority="69" w:unhideWhenUsed="0"/>
+    <w:lsdException w:name="Dark List Accent 6" w:semiHidden="0" w:uiPriority="70" w:unhideWhenUsed="0"/>
+    <w:lsdException w:name="Colorful Shading Accent 6" w:semiHidden="0" w:uiPriority="71" w:unhideWhenUsed="0"/>
+    <w:lsdException w:name="Colorful List Accent 6" w:semiHidden="0" w:uiPriority="72" w:unhideWhenUsed="0"/>
+    <w:lsdException w:name="Colorful Grid Accent 6" w:semiHidden="0" w:uiPriority="73" w:unhideWhenUsed="0"/>
+    <w:lsdException w:name="Subtle Emphasis" w:semiHidden="0" w:uiPriority="19" w:unhideWhenUsed="0" w:qFormat="1"/>
+    <w:lsdException w:name="Intense Emphasis" w:semiHidden="0" w:uiPriority="21" w:unhideWhenUsed="0" w:qFormat="1"/>
+    <w:lsdException w:name="Subtle Reference" w:semiHidden="0" w:uiPriority="31" w:unhideWhenUsed="0" w:qFormat="1"/>
+    <w:lsdException w:name="Intense Reference" w:semiHidden="0" w:uiPriority="32" w:unhideWhenUsed="0" w:qFormat="1"/>
+    <w:lsdException w:name="Book Title" w:semiHidden="0" w:uiPriority="33" w:unhideWhenUsed="0" w:qFormat="1"/>
+    <w:lsdException w:name="Bibliography" w:uiPriority="37"/>
+    <w:lsdException w:name="TOC Heading" w:uiPriority="39" w:qFormat="1"/>
+  </w:latentStyles>
+  <w:style w:type="paragraph" w:default="1" w:styleId="a">
+    <w:name w:val="Normal"/>
+    <w:qFormat/>
+    <w:pPr>
+      <w:widowControl w:val="0"/>
+      <w:jc w:val="both"/>
+    </w:pPr>
+  </w:style>
+  <w:style w:type="character" w:default="1" w:styleId="a0">
+    <w:name w:val="Default Paragraph Font"/>
+    <w:uiPriority w:val="1"/>
+    <w:semiHidden/>
+    <w:unhideWhenUsed/>
+  </w:style>
+  <w:style w:type="table" w:default="1" w:styleId="a1">
+    <w:name w:val="Normal Table"/>
+    <w:uiPriority w:val="99"/>
+    <w:semiHidden/>
+    <w:unhideWhenUsed/>
+    <w:tblPr>
+      <w:tblInd w:w="0" w:type="dxa"/>
+      <w:tblCellMar>
+        <w:top w:w="0" w:type="dxa"/>
+        <w:left w:w="108" w:type="dxa"/>
+        <w:bottom w:w="0" w:type="dxa"/>
+        <w:right w:w="108" w:type="dxa"/>
+      </w:tblCellMar>
+    </w:tblPr>
+  </w:style>
+  <w:style w:type="numbering" w:default="1" w:styleId="a2">
+    <w:name w:val="No List"/>
+    <w:uiPriority w:val="99"/>
+    <w:semiHidden/>
+    <w:unhideWhenUsed/>
   </w:style>
 </w:styles>
 </file>
